--- a/public/cv/cv-pt.docx
+++ b/public/cv/cv-pt.docx
@@ -101,68 +101,31 @@
         <w:jc w:val="start"/>
         <w:rPr/>
       </w:pPr>
-      <w:r>
-        <w:fldChar w:fldCharType="begin"/>
-      </w:r>
-      <w:r>
-        <w:rPr>
-          <w:rStyle w:val="Hyperlink"/>
-          <w:sz w:val="21"/>
-          <w:b w:val="false"/>
-          <w:szCs w:val="21"/>
-          <w:bCs w:val="false"/>
-          <w:rFonts w:ascii="Adwaita Sans" w:hAnsi="Adwaita Sans"/>
-          <w:color w:themeColor="hyperlink" w:val="000000"/>
-        </w:rPr>
-        <w:instrText xml:space="preserve"> HYPERLINK "https://gustavommcv.github.io/portfolio/" \l "/"</w:instrText>
-      </w:r>
-      <w:r>
-        <w:rPr>
-          <w:rStyle w:val="Hyperlink"/>
-          <w:sz w:val="21"/>
-          <w:b w:val="false"/>
-          <w:szCs w:val="21"/>
-          <w:bCs w:val="false"/>
-          <w:rFonts w:ascii="Adwaita Sans" w:hAnsi="Adwaita Sans"/>
-          <w:color w:themeColor="hyperlink" w:val="000000"/>
-        </w:rPr>
-        <w:fldChar w:fldCharType="separate"/>
-      </w:r>
-      <w:r>
-        <w:rPr>
-          <w:rStyle w:val="Hyperlink"/>
+      <w:hyperlink r:id="rId3">
+        <w:r>
+          <w:rPr>
+            <w:rStyle w:val="Hyperlink"/>
+            <w:rFonts w:ascii="Adwaita Sans" w:hAnsi="Adwaita Sans"/>
+            <w:b w:val="false"/>
+            <w:bCs w:val="false"/>
+            <w:color w:themeColor="hyperlink" w:val="000000"/>
+            <w:sz w:val="21"/>
+            <w:szCs w:val="21"/>
+          </w:rPr>
+          <w:t>Portfólio</w:t>
+        </w:r>
+      </w:hyperlink>
+      <w:r>
+        <w:rPr>
           <w:rFonts w:ascii="Adwaita Sans" w:hAnsi="Adwaita Sans"/>
           <w:b w:val="false"/>
           <w:bCs w:val="false"/>
-          <w:color w:themeColor="hyperlink" w:val="000000"/>
-          <w:sz w:val="21"/>
-          <w:szCs w:val="21"/>
-        </w:rPr>
-        <w:t>Portfólio</w:t>
-      </w:r>
-      <w:r>
-        <w:rPr>
-          <w:rStyle w:val="Hyperlink"/>
-          <w:sz w:val="21"/>
-          <w:b w:val="false"/>
-          <w:szCs w:val="21"/>
-          <w:bCs w:val="false"/>
-          <w:rFonts w:ascii="Adwaita Sans" w:hAnsi="Adwaita Sans"/>
-          <w:color w:themeColor="hyperlink" w:val="000000"/>
-        </w:rPr>
-        <w:fldChar w:fldCharType="end"/>
-      </w:r>
-      <w:r>
-        <w:rPr>
-          <w:rFonts w:ascii="Adwaita Sans" w:hAnsi="Adwaita Sans"/>
-          <w:b w:val="false"/>
-          <w:bCs w:val="false"/>
           <w:sz w:val="21"/>
           <w:szCs w:val="21"/>
         </w:rPr>
         <w:t xml:space="preserve"> – </w:t>
       </w:r>
-      <w:hyperlink r:id="rId3">
+      <w:hyperlink r:id="rId4">
         <w:r>
           <w:rPr>
             <w:rStyle w:val="Hyperlink"/>
@@ -186,7 +149,7 @@
         </w:rPr>
         <w:t xml:space="preserve"> – </w:t>
       </w:r>
-      <w:hyperlink r:id="rId4">
+      <w:hyperlink r:id="rId5">
         <w:r>
           <w:rPr>
             <w:rStyle w:val="Hyperlink"/>
@@ -319,7 +282,7 @@
         <w:jc w:val="start"/>
         <w:rPr/>
       </w:pPr>
-      <w:hyperlink r:id="rId5">
+      <w:hyperlink r:id="rId6">
         <w:r>
           <w:rPr>
             <w:rStyle w:val="Hyperlink"/>
@@ -603,7 +566,7 @@
         </w:rPr>
         <w:t xml:space="preserve"> </w:t>
       </w:r>
-      <w:hyperlink r:id="rId6">
+      <w:hyperlink r:id="rId7">
         <w:r>
           <w:rPr>
             <w:rStyle w:val="Hyperlink"/>
@@ -1564,61 +1527,21 @@
         </w:rPr>
         <w:t xml:space="preserve">Visite meu portfólio para conhecer os projetos que desenvolvi: </w:t>
       </w:r>
-      <w:r>
-        <w:fldChar w:fldCharType="begin"/>
-      </w:r>
-      <w:r>
-        <w:rPr>
-          <w:rStyle w:val="Hyperlink"/>
-          <w:sz w:val="21"/>
-          <w:b w:val="false"/>
-          <w:szCs w:val="21"/>
-          <w:bCs w:val="false"/>
-          <w:rFonts w:cs="Arial" w:ascii="Adwaita Sans" w:hAnsi="Adwaita Sans"/>
-          <w:color w:themeColor="hyperlink" w:val="000000"/>
-          <w:lang w:val="en-US"/>
-        </w:rPr>
-        <w:instrText xml:space="preserve"> HYPERLINK "https://gustavommcv.github.io/portfolio/" \l "/"</w:instrText>
-      </w:r>
-      <w:r>
-        <w:rPr>
-          <w:rStyle w:val="Hyperlink"/>
-          <w:sz w:val="21"/>
-          <w:b w:val="false"/>
-          <w:szCs w:val="21"/>
-          <w:bCs w:val="false"/>
-          <w:rFonts w:cs="Arial" w:ascii="Adwaita Sans" w:hAnsi="Adwaita Sans"/>
-          <w:color w:themeColor="hyperlink" w:val="000000"/>
-          <w:lang w:val="en-US"/>
-        </w:rPr>
-        <w:fldChar w:fldCharType="separate"/>
-      </w:r>
-      <w:r>
-        <w:rPr>
-          <w:rStyle w:val="Hyperlink"/>
-          <w:rFonts w:cs="Arial" w:ascii="Adwaita Sans" w:hAnsi="Adwaita Sans"/>
-          <w:b w:val="false"/>
-          <w:bCs w:val="false"/>
-          <w:color w:themeColor="hyperlink" w:val="000000"/>
-          <w:sz w:val="21"/>
-          <w:szCs w:val="21"/>
-          <w:lang w:val="en-US"/>
-        </w:rPr>
-        <w:t>Portfólio</w:t>
-      </w:r>
-      <w:r>
-        <w:rPr>
-          <w:rStyle w:val="Hyperlink"/>
-          <w:sz w:val="21"/>
-          <w:b w:val="false"/>
-          <w:szCs w:val="21"/>
-          <w:bCs w:val="false"/>
-          <w:rFonts w:cs="Arial" w:ascii="Adwaita Sans" w:hAnsi="Adwaita Sans"/>
-          <w:color w:themeColor="hyperlink" w:val="000000"/>
-          <w:lang w:val="en-US"/>
-        </w:rPr>
-        <w:fldChar w:fldCharType="end"/>
-      </w:r>
+      <w:hyperlink r:id="rId8">
+        <w:r>
+          <w:rPr>
+            <w:rStyle w:val="Hyperlink"/>
+            <w:rFonts w:cs="Arial" w:ascii="Adwaita Sans" w:hAnsi="Adwaita Sans"/>
+            <w:b w:val="false"/>
+            <w:bCs w:val="false"/>
+            <w:color w:themeColor="hyperlink" w:val="000000"/>
+            <w:sz w:val="21"/>
+            <w:szCs w:val="21"/>
+            <w:lang w:val="en-US"/>
+          </w:rPr>
+          <w:t>Portfólio</w:t>
+        </w:r>
+      </w:hyperlink>
     </w:p>
     <w:sectPr>
       <w:type w:val="nextPage"/>
